--- a/türkiye spor uygulması.docx
+++ b/türkiye spor uygulması.docx
@@ -3,11 +3,33 @@
 <w:document xmlns:wpc="http://schemas.microsoft.com/office/word/2010/wordprocessingCanvas" xmlns:cx="http://schemas.microsoft.com/office/drawing/2014/chartex" xmlns:cx1="http://schemas.microsoft.com/office/drawing/2015/9/8/chartex" xmlns:cx2="http://schemas.microsoft.com/office/drawing/2015/10/21/chartex" xmlns:cx3="http://schemas.microsoft.com/office/drawing/2016/5/9/chartex" xmlns:cx4="http://schemas.microsoft.com/office/drawing/2016/5/10/chartex" xmlns:cx5="http://schemas.microsoft.com/office/drawing/2016/5/11/chartex" xmlns:cx6="http://schemas.microsoft.com/office/drawing/2016/5/12/chartex" xmlns:cx7="http://schemas.microsoft.com/office/drawing/2016/5/13/chartex" xmlns:cx8="http://schemas.microsoft.com/office/drawing/2016/5/14/chartex" xmlns:mc="http://schemas.openxmlformats.org/markup-compatibility/2006" xmlns:aink="http://schemas.microsoft.com/office/drawing/2016/ink" xmlns:am3d="http://schemas.microsoft.com/office/drawing/2017/model3d" xmlns:o="urn:schemas-microsoft-com:office:office" xmlns:r="http://schemas.openxmlformats.org/officeDocument/2006/relationships" xmlns:m="http://schemas.openxmlformats.org/officeDocument/2006/math" xmlns:v="urn:schemas-microsoft-com:vml" xmlns:wp14="http://schemas.microsoft.com/office/word/2010/wordprocessingDrawing" xmlns:wp="http://schemas.openxmlformats.org/drawingml/2006/wordprocessingDrawing" xmlns:w10="urn:schemas-microsoft-com:office:word" xmlns:w="http://schemas.openxmlformats.org/wordprocessingml/2006/main" xmlns:w14="http://schemas.microsoft.com/office/word/2010/wordml" xmlns:w15="http://schemas.microsoft.com/office/word/2012/wordml" xmlns:w16cid="http://schemas.microsoft.com/office/word/2016/wordml/cid" xmlns:w16se="http://schemas.microsoft.com/office/word/2015/wordml/symex" xmlns:wpg="http://schemas.microsoft.com/office/word/2010/wordprocessingGroup" xmlns:wpi="http://schemas.microsoft.com/office/word/2010/wordprocessingInk" xmlns:wne="http://schemas.microsoft.com/office/word/2006/wordml" xmlns:wps="http://schemas.microsoft.com/office/word/2010/wordprocessingShape" mc:Ignorable="w14 w15 w16se w16cid wp14">
   <w:body>
     <w:p>
+      <w:r>
+        <w:t xml:space="preserve">Samet Ece </w:t>
+      </w:r>
+      <w:proofErr w:type="spellStart"/>
+      <w:r>
+        <w:t>Bigisayar</w:t>
+      </w:r>
+      <w:proofErr w:type="spellEnd"/>
+      <w:r>
+        <w:t xml:space="preserve"> Programcılığı 20070690007</w:t>
+      </w:r>
+      <w:bookmarkStart w:id="0" w:name="_GoBack"/>
+      <w:bookmarkEnd w:id="0"/>
+    </w:p>
+    <w:p>
       <w:pPr>
         <w:ind w:firstLine="708"/>
       </w:pPr>
-      <w:r>
-        <w:t xml:space="preserve">main.dart </w:t>
+      <w:proofErr w:type="spellStart"/>
+      <w:proofErr w:type="gramStart"/>
+      <w:r>
+        <w:t>main.dart</w:t>
+      </w:r>
+      <w:proofErr w:type="spellEnd"/>
+      <w:proofErr w:type="gramEnd"/>
+      <w:r>
+        <w:t xml:space="preserve"> </w:t>
       </w:r>
     </w:p>
     <w:p>
@@ -67,7 +89,28 @@
     </w:p>
     <w:p>
       <w:r>
-        <w:t>Uygulama adını ve başlığı haberler yapıyoruz. Uygulama çubuğundaki bannerı false diyerek kaldırıyoruz. Rengi pruple(mor yapıyoruz).</w:t>
+        <w:t xml:space="preserve">Uygulama adını ve başlığı haberler yapıyoruz. Uygulama çubuğundaki bannerı </w:t>
+      </w:r>
+      <w:proofErr w:type="spellStart"/>
+      <w:r>
+        <w:t>false</w:t>
+      </w:r>
+      <w:proofErr w:type="spellEnd"/>
+      <w:r>
+        <w:t xml:space="preserve"> diyerek kaldırıyoruz. Rengi </w:t>
+      </w:r>
+      <w:proofErr w:type="spellStart"/>
+      <w:proofErr w:type="gramStart"/>
+      <w:r>
+        <w:t>pruple</w:t>
+      </w:r>
+      <w:proofErr w:type="spellEnd"/>
+      <w:r>
+        <w:t>(</w:t>
+      </w:r>
+      <w:proofErr w:type="gramEnd"/>
+      <w:r>
+        <w:t>mor yapıyoruz).</w:t>
       </w:r>
     </w:p>
     <w:p>
@@ -179,8 +222,48 @@
       </w:r>
     </w:p>
     <w:p>
-      <w:r>
-        <w:t xml:space="preserve">centerTitle: True, ile haber başlığını ortalıyoruz. ListView ile liste görünümü sağlanır. Haber sayısı article (makale) uzunluğuna eşitliyoruz. Card: kart şeklinde görünmesini sağlıyor. Karta haber başlığı yazar ve açıklamaları ekliyoruz. Açıklama satırını padding ediyoruz. </w:t>
+      <w:proofErr w:type="spellStart"/>
+      <w:proofErr w:type="gramStart"/>
+      <w:r>
+        <w:lastRenderedPageBreak/>
+        <w:t>centerTitle</w:t>
+      </w:r>
+      <w:proofErr w:type="spellEnd"/>
+      <w:proofErr w:type="gramEnd"/>
+      <w:r>
+        <w:t xml:space="preserve">: True, ile haber başlığını ortalıyoruz. </w:t>
+      </w:r>
+      <w:proofErr w:type="spellStart"/>
+      <w:r>
+        <w:t>ListView</w:t>
+      </w:r>
+      <w:proofErr w:type="spellEnd"/>
+      <w:r>
+        <w:t xml:space="preserve"> ile liste görünümü sağlanır. Haber sayısı </w:t>
+      </w:r>
+      <w:proofErr w:type="spellStart"/>
+      <w:r>
+        <w:t>article</w:t>
+      </w:r>
+      <w:proofErr w:type="spellEnd"/>
+      <w:r>
+        <w:t xml:space="preserve"> (makale) uzunluğuna eşitliyoruz. </w:t>
+      </w:r>
+      <w:proofErr w:type="spellStart"/>
+      <w:r>
+        <w:t>Card</w:t>
+      </w:r>
+      <w:proofErr w:type="spellEnd"/>
+      <w:r>
+        <w:t xml:space="preserve">: kart şeklinde görünmesini sağlıyor. Karta haber başlığı yazar ve açıklamaları ekliyoruz. Açıklama satırını </w:t>
+      </w:r>
+      <w:proofErr w:type="spellStart"/>
+      <w:r>
+        <w:t>padding</w:t>
+      </w:r>
+      <w:proofErr w:type="spellEnd"/>
+      <w:r>
+        <w:t xml:space="preserve"> ediyoruz. </w:t>
       </w:r>
       <w:r>
         <w:t>H</w:t>
@@ -191,10 +274,18 @@
     </w:p>
     <w:p>
       <w:r>
-        <w:lastRenderedPageBreak/>
         <w:tab/>
-        <w:t>news_service.dart</w:t>
-      </w:r>
+      </w:r>
+      <w:proofErr w:type="spellStart"/>
+      <w:proofErr w:type="gramStart"/>
+      <w:r>
+        <w:t>news</w:t>
+      </w:r>
+      <w:proofErr w:type="gramEnd"/>
+      <w:r>
+        <w:t>_service.dart</w:t>
+      </w:r>
+      <w:proofErr w:type="spellEnd"/>
     </w:p>
     <w:p>
       <w:r>
@@ -306,7 +397,63 @@
     </w:p>
     <w:p>
       <w:r>
-        <w:t xml:space="preserve">       Api için gerekli olan article, news ve source sınıflarını oluşturduk. bunları çekebilmemiz için newsservice sınıfını oluşturuyoruz ve apileri ekliyoruz.</w:t>
+        <w:t xml:space="preserve">       </w:t>
+      </w:r>
+      <w:proofErr w:type="spellStart"/>
+      <w:r>
+        <w:t>Api</w:t>
+      </w:r>
+      <w:proofErr w:type="spellEnd"/>
+      <w:r>
+        <w:t xml:space="preserve"> için gerekli olan </w:t>
+      </w:r>
+      <w:proofErr w:type="spellStart"/>
+      <w:r>
+        <w:t>article</w:t>
+      </w:r>
+      <w:proofErr w:type="spellEnd"/>
+      <w:r>
+        <w:t xml:space="preserve">, </w:t>
+      </w:r>
+      <w:proofErr w:type="spellStart"/>
+      <w:r>
+        <w:t>news</w:t>
+      </w:r>
+      <w:proofErr w:type="spellEnd"/>
+      <w:r>
+        <w:t xml:space="preserve"> ve </w:t>
+      </w:r>
+      <w:proofErr w:type="spellStart"/>
+      <w:r>
+        <w:t>source</w:t>
+      </w:r>
+      <w:proofErr w:type="spellEnd"/>
+      <w:r>
+        <w:t xml:space="preserve"> sınıflarını oluşturduk. </w:t>
+      </w:r>
+      <w:proofErr w:type="gramStart"/>
+      <w:r>
+        <w:t>bunları</w:t>
+      </w:r>
+      <w:proofErr w:type="gramEnd"/>
+      <w:r>
+        <w:t xml:space="preserve"> çekebilmemiz için </w:t>
+      </w:r>
+      <w:proofErr w:type="spellStart"/>
+      <w:r>
+        <w:t>newsservice</w:t>
+      </w:r>
+      <w:proofErr w:type="spellEnd"/>
+      <w:r>
+        <w:t xml:space="preserve"> sınıfını oluşturuyoruz ve </w:t>
+      </w:r>
+      <w:proofErr w:type="spellStart"/>
+      <w:r>
+        <w:t>apileri</w:t>
+      </w:r>
+      <w:proofErr w:type="spellEnd"/>
+      <w:r>
+        <w:t xml:space="preserve"> ekliyoruz.</w:t>
       </w:r>
     </w:p>
     <w:p>
@@ -321,10 +468,58 @@
         </w:rPr>
       </w:pPr>
       <w:r>
-        <w:t xml:space="preserve">İnternete istek atıp internettki veriyi çekebilmemiz için http paketine ihtiyacımız var. Bir kere newsService oluşturulacak ve static olduğu için ramde kayıtlı kalacak. Singleton uygulamanın aşırı kaynakları kullanmasını engeller. </w:t>
-      </w:r>
-      <w:r>
-        <w:t>(Singleton: sınıflardan nesneler, sınıf üzerinden bir kere oluşturulur ve sonraki işlemlerde bu nesne üzerinde devam edilir)</w:t>
+        <w:t xml:space="preserve">İnternete istek atıp </w:t>
+      </w:r>
+      <w:proofErr w:type="spellStart"/>
+      <w:r>
+        <w:t>internettki</w:t>
+      </w:r>
+      <w:proofErr w:type="spellEnd"/>
+      <w:r>
+        <w:t xml:space="preserve"> veriyi çekebilmemiz için http paketine ihtiyacımız var. Bir kere </w:t>
+      </w:r>
+      <w:proofErr w:type="spellStart"/>
+      <w:r>
+        <w:t>newsService</w:t>
+      </w:r>
+      <w:proofErr w:type="spellEnd"/>
+      <w:r>
+        <w:t xml:space="preserve"> oluşturulacak ve </w:t>
+      </w:r>
+      <w:proofErr w:type="spellStart"/>
+      <w:r>
+        <w:t>static</w:t>
+      </w:r>
+      <w:proofErr w:type="spellEnd"/>
+      <w:r>
+        <w:t xml:space="preserve"> olduğu için </w:t>
+      </w:r>
+      <w:proofErr w:type="spellStart"/>
+      <w:r>
+        <w:t>ramde</w:t>
+      </w:r>
+      <w:proofErr w:type="spellEnd"/>
+      <w:r>
+        <w:t xml:space="preserve"> kayıtlı kalacak. </w:t>
+      </w:r>
+      <w:proofErr w:type="spellStart"/>
+      <w:r>
+        <w:t>Singleton</w:t>
+      </w:r>
+      <w:proofErr w:type="spellEnd"/>
+      <w:r>
+        <w:t xml:space="preserve"> uygulamanın aşırı kaynakları kullanmasını engeller. </w:t>
+      </w:r>
+      <w:r>
+        <w:t>(</w:t>
+      </w:r>
+      <w:proofErr w:type="spellStart"/>
+      <w:r>
+        <w:t>Singleton</w:t>
+      </w:r>
+      <w:proofErr w:type="spellEnd"/>
+      <w:r>
+        <w:t>: sınıflardan nesneler, sınıf üzerinden bir kere oluşturulur ve sonraki işlemlerde bu nesne üzerinde devam edilir)</w:t>
       </w:r>
       <w:r>
         <w:rPr>
@@ -346,45 +541,155 @@
           <w:shd w:val="clear" w:color="auto" w:fill="FFFFFF"/>
         </w:rPr>
       </w:pPr>
+      <w:proofErr w:type="spellStart"/>
       <w:r>
         <w:rPr>
           <w:color w:val="292929"/>
           <w:spacing w:val="-1"/>
           <w:shd w:val="clear" w:color="auto" w:fill="FFFFFF"/>
         </w:rPr>
-        <w:t xml:space="preserve">Await ile istek oluşturuyoruz. response(yanıt) ile gerçekleştirilmiş oluyor. İf else ile yanıt boş mu dolu mu kontrol ediyoruz. </w:t>
-      </w:r>
+        <w:t>Await</w:t>
+      </w:r>
+      <w:proofErr w:type="spellEnd"/>
       <w:r>
         <w:rPr>
           <w:color w:val="292929"/>
           <w:spacing w:val="-1"/>
           <w:shd w:val="clear" w:color="auto" w:fill="FFFFFF"/>
         </w:rPr>
-        <w:t>(response.boy.isNotEmpty</w:t>
-      </w:r>
+        <w:t xml:space="preserve"> ile istek oluşturuyoruz. </w:t>
+      </w:r>
+      <w:proofErr w:type="spellStart"/>
+      <w:proofErr w:type="gramStart"/>
       <w:r>
         <w:rPr>
           <w:color w:val="292929"/>
           <w:spacing w:val="-1"/>
           <w:shd w:val="clear" w:color="auto" w:fill="FFFFFF"/>
         </w:rPr>
-        <w:t>=yanıt boş değilse</w:t>
-      </w:r>
+        <w:t>response</w:t>
+      </w:r>
+      <w:proofErr w:type="spellEnd"/>
+      <w:proofErr w:type="gramEnd"/>
       <w:r>
         <w:rPr>
           <w:color w:val="292929"/>
           <w:spacing w:val="-1"/>
           <w:shd w:val="clear" w:color="auto" w:fill="FFFFFF"/>
         </w:rPr>
-        <w:t>)</w:t>
-      </w:r>
+        <w:t xml:space="preserve">(yanıt) ile gerçekleştirilmiş oluyor. </w:t>
+      </w:r>
+      <w:proofErr w:type="spellStart"/>
       <w:r>
         <w:rPr>
           <w:color w:val="292929"/>
           <w:spacing w:val="-1"/>
           <w:shd w:val="clear" w:color="auto" w:fill="FFFFFF"/>
         </w:rPr>
-        <w:t>. Boş değilse (responseJson=json.decode(response.body)) yanıtı jsona çevir.</w:t>
+        <w:t>İf</w:t>
+      </w:r>
+      <w:proofErr w:type="spellEnd"/>
+      <w:r>
+        <w:rPr>
+          <w:color w:val="292929"/>
+          <w:spacing w:val="-1"/>
+          <w:shd w:val="clear" w:color="auto" w:fill="FFFFFF"/>
+        </w:rPr>
+        <w:t xml:space="preserve"> else ile yanıt boş mu dolu mu kontrol ediyoruz. (</w:t>
+      </w:r>
+      <w:proofErr w:type="spellStart"/>
+      <w:proofErr w:type="gramStart"/>
+      <w:r>
+        <w:rPr>
+          <w:color w:val="292929"/>
+          <w:spacing w:val="-1"/>
+          <w:shd w:val="clear" w:color="auto" w:fill="FFFFFF"/>
+        </w:rPr>
+        <w:t>response.boy.isNotEmpty</w:t>
+      </w:r>
+      <w:proofErr w:type="spellEnd"/>
+      <w:proofErr w:type="gramEnd"/>
+      <w:r>
+        <w:rPr>
+          <w:color w:val="292929"/>
+          <w:spacing w:val="-1"/>
+          <w:shd w:val="clear" w:color="auto" w:fill="FFFFFF"/>
+        </w:rPr>
+        <w:t>=yanıt boş değilse). Boş değilse (</w:t>
+      </w:r>
+      <w:proofErr w:type="spellStart"/>
+      <w:r>
+        <w:rPr>
+          <w:color w:val="292929"/>
+          <w:spacing w:val="-1"/>
+          <w:shd w:val="clear" w:color="auto" w:fill="FFFFFF"/>
+        </w:rPr>
+        <w:t>responseJson</w:t>
+      </w:r>
+      <w:proofErr w:type="spellEnd"/>
+      <w:r>
+        <w:rPr>
+          <w:color w:val="292929"/>
+          <w:spacing w:val="-1"/>
+          <w:shd w:val="clear" w:color="auto" w:fill="FFFFFF"/>
+        </w:rPr>
+        <w:t>=</w:t>
+      </w:r>
+      <w:proofErr w:type="spellStart"/>
+      <w:r>
+        <w:rPr>
+          <w:color w:val="292929"/>
+          <w:spacing w:val="-1"/>
+          <w:shd w:val="clear" w:color="auto" w:fill="FFFFFF"/>
+        </w:rPr>
+        <w:t>json.decode</w:t>
+      </w:r>
+      <w:proofErr w:type="spellEnd"/>
+      <w:r>
+        <w:rPr>
+          <w:color w:val="292929"/>
+          <w:spacing w:val="-1"/>
+          <w:shd w:val="clear" w:color="auto" w:fill="FFFFFF"/>
+        </w:rPr>
+        <w:t>(</w:t>
+      </w:r>
+      <w:proofErr w:type="spellStart"/>
+      <w:proofErr w:type="gramStart"/>
+      <w:r>
+        <w:rPr>
+          <w:color w:val="292929"/>
+          <w:spacing w:val="-1"/>
+          <w:shd w:val="clear" w:color="auto" w:fill="FFFFFF"/>
+        </w:rPr>
+        <w:t>response.body</w:t>
+      </w:r>
+      <w:proofErr w:type="spellEnd"/>
+      <w:proofErr w:type="gramEnd"/>
+      <w:r>
+        <w:rPr>
+          <w:color w:val="292929"/>
+          <w:spacing w:val="-1"/>
+          <w:shd w:val="clear" w:color="auto" w:fill="FFFFFF"/>
+        </w:rPr>
+        <w:t xml:space="preserve">)) yanıtı </w:t>
+      </w:r>
+      <w:proofErr w:type="spellStart"/>
+      <w:r>
+        <w:rPr>
+          <w:color w:val="292929"/>
+          <w:spacing w:val="-1"/>
+          <w:shd w:val="clear" w:color="auto" w:fill="FFFFFF"/>
+        </w:rPr>
+        <w:t>jsona</w:t>
+      </w:r>
+      <w:proofErr w:type="spellEnd"/>
+      <w:r>
+        <w:rPr>
+          <w:color w:val="292929"/>
+          <w:spacing w:val="-1"/>
+          <w:shd w:val="clear" w:color="auto" w:fill="FFFFFF"/>
+        </w:rPr>
+        <w:t xml:space="preserve"> çevir.</w:t>
       </w:r>
     </w:p>
     <w:p>
@@ -441,10 +746,13 @@
       <w:pPr>
         <w:ind w:firstLine="708"/>
       </w:pPr>
-      <w:r>
-        <w:lastRenderedPageBreak/>
+      <w:proofErr w:type="spellStart"/>
+      <w:proofErr w:type="gramStart"/>
+      <w:r>
         <w:t>source.dart</w:t>
       </w:r>
+      <w:proofErr w:type="spellEnd"/>
+      <w:proofErr w:type="gramEnd"/>
     </w:p>
     <w:p>
       <w:r>
@@ -503,7 +811,23 @@
     </w:p>
     <w:p>
       <w:r>
-        <w:t>Kaynak model sınıfını önce yapıyoruz. Böylece json veriyi ayrıştırmak daha kolay olucak.</w:t>
+        <w:t xml:space="preserve">Kaynak model sınıfını önce yapıyoruz. Böylece </w:t>
+      </w:r>
+      <w:proofErr w:type="spellStart"/>
+      <w:r>
+        <w:t>json</w:t>
+      </w:r>
+      <w:proofErr w:type="spellEnd"/>
+      <w:r>
+        <w:t xml:space="preserve"> veriyi ayrıştırmak daha kolay </w:t>
+      </w:r>
+      <w:proofErr w:type="spellStart"/>
+      <w:r>
+        <w:t>olucak</w:t>
+      </w:r>
+      <w:proofErr w:type="spellEnd"/>
+      <w:r>
+        <w:t>.</w:t>
       </w:r>
     </w:p>
     <w:p/>
@@ -511,11 +835,11 @@
       <w:pPr>
         <w:ind w:firstLine="708"/>
       </w:pPr>
-      <w:bookmarkStart w:id="0" w:name="_GoBack"/>
-      <w:bookmarkEnd w:id="0"/>
+      <w:proofErr w:type="spellStart"/>
       <w:r>
         <w:t>Article.dart</w:t>
       </w:r>
+      <w:proofErr w:type="spellEnd"/>
     </w:p>
     <w:p>
       <w:r>
@@ -573,8 +897,51 @@
       </w:r>
     </w:p>
     <w:p>
-      <w:r>
-        <w:t>Article(makale) modelini oluşturucaz. Bunun için özelliği json yapısınından kopyalamamız yeterli. Ondan sonra (articles()) yapıcı yazalım.</w:t>
+      <w:proofErr w:type="spellStart"/>
+      <w:r>
+        <w:lastRenderedPageBreak/>
+        <w:t>Article</w:t>
+      </w:r>
+      <w:proofErr w:type="spellEnd"/>
+      <w:r>
+        <w:t xml:space="preserve">(makale) modelini </w:t>
+      </w:r>
+      <w:proofErr w:type="spellStart"/>
+      <w:r>
+        <w:t>oluşturucaz</w:t>
+      </w:r>
+      <w:proofErr w:type="spellEnd"/>
+      <w:r>
+        <w:t xml:space="preserve">. Bunun için özelliği </w:t>
+      </w:r>
+      <w:proofErr w:type="spellStart"/>
+      <w:r>
+        <w:t>json</w:t>
+      </w:r>
+      <w:proofErr w:type="spellEnd"/>
+      <w:r>
+        <w:t xml:space="preserve"> </w:t>
+      </w:r>
+      <w:proofErr w:type="spellStart"/>
+      <w:r>
+        <w:t>yapısınından</w:t>
+      </w:r>
+      <w:proofErr w:type="spellEnd"/>
+      <w:r>
+        <w:t xml:space="preserve"> kopyalamamız yeterli. Ondan sonra (</w:t>
+      </w:r>
+      <w:proofErr w:type="spellStart"/>
+      <w:proofErr w:type="gramStart"/>
+      <w:r>
+        <w:t>articles</w:t>
+      </w:r>
+      <w:proofErr w:type="spellEnd"/>
+      <w:r>
+        <w:t>(</w:t>
+      </w:r>
+      <w:proofErr w:type="gramEnd"/>
+      <w:r>
+        <w:t>)) yapıcı yazalım.</w:t>
       </w:r>
       <w:r>
         <w:rPr>
@@ -631,8 +998,15 @@
       </w:r>
     </w:p>
     <w:p>
-      <w:r>
-        <w:t>jsonu eşleyecek bir fonksiyon oluşturacağız.</w:t>
+      <w:proofErr w:type="spellStart"/>
+      <w:proofErr w:type="gramStart"/>
+      <w:r>
+        <w:t>jsonu</w:t>
+      </w:r>
+      <w:proofErr w:type="spellEnd"/>
+      <w:proofErr w:type="gramEnd"/>
+      <w:r>
+        <w:t xml:space="preserve"> eşleyecek bir fonksiyon oluşturacağız.</w:t>
       </w:r>
     </w:p>
     <w:sectPr>
